--- a/Review Email Software at g2.docx
+++ b/Review Email Software at g2.docx
@@ -998,12 +998,20 @@
     </w:p>
     <w:p>
       <w:r>
-        <w:t>Home.pl</w:t>
-      </w:r>
-    </w:p>
-    <w:p>
-      <w:r>
-        <w:t>Review 1</w:t>
+        <w:t xml:space="preserve">Google Workplace </w:t>
+      </w:r>
+    </w:p>
+    <w:p>
+      <w:r>
+        <w:t xml:space="preserve">Google Workplace </w:t>
+      </w:r>
+      <w:proofErr w:type="spellStart"/>
+      <w:r>
+        <w:t>Reivew</w:t>
+      </w:r>
+      <w:proofErr w:type="spellEnd"/>
+      <w:r>
+        <w:t xml:space="preserve"> 1</w:t>
       </w:r>
     </w:p>
     <w:p>
@@ -1267,7 +1275,10 @@
     <w:p/>
     <w:p>
       <w:r>
-        <w:t>Review2</w:t>
+        <w:t>Google Workplace Reivew</w:t>
+      </w:r>
+      <w:r>
+        <w:t>2</w:t>
       </w:r>
     </w:p>
     <w:p>
@@ -1422,7 +1433,10 @@
     </w:p>
     <w:p>
       <w:r>
-        <w:t>Review3</w:t>
+        <w:t>Google Workplace Reivew</w:t>
+      </w:r>
+      <w:r>
+        <w:t>3</w:t>
       </w:r>
     </w:p>
     <w:p>
@@ -1482,7 +1496,10 @@
     </w:p>
     <w:p>
       <w:r>
-        <w:t>Review4</w:t>
+        <w:t>Google Workplace Reivew</w:t>
+      </w:r>
+      <w:r>
+        <w:t>4</w:t>
       </w:r>
     </w:p>
     <w:p>
@@ -1597,7 +1614,10 @@
     </w:p>
     <w:p>
       <w:r>
-        <w:t>Review5</w:t>
+        <w:t>Google Workplace Reivew</w:t>
+      </w:r>
+      <w:r>
+        <w:t>5</w:t>
       </w:r>
     </w:p>
     <w:p>
@@ -1716,7 +1736,10 @@
     </w:p>
     <w:p>
       <w:r>
-        <w:t>Review6</w:t>
+        <w:t>Google Workplace Reivew</w:t>
+      </w:r>
+      <w:r>
+        <w:t>6</w:t>
       </w:r>
     </w:p>
     <w:p>
@@ -1785,7 +1808,10 @@
     </w:p>
     <w:p>
       <w:r>
-        <w:t>Review7</w:t>
+        <w:t>Google Workplace Reivew</w:t>
+      </w:r>
+      <w:r>
+        <w:t>7</w:t>
       </w:r>
     </w:p>
     <w:p>
@@ -1943,7 +1969,10 @@
     </w:p>
     <w:p>
       <w:r>
-        <w:t>Review8</w:t>
+        <w:t>Google Workplace Reivew</w:t>
+      </w:r>
+      <w:r>
+        <w:t>8</w:t>
       </w:r>
     </w:p>
     <w:p>
@@ -2034,7 +2063,10 @@
     </w:p>
     <w:p>
       <w:r>
-        <w:t>Review9</w:t>
+        <w:t>Google Workplace Reivew</w:t>
+      </w:r>
+      <w:r>
+        <w:t>9</w:t>
       </w:r>
     </w:p>
     <w:p>
@@ -2199,7 +2231,10 @@
     </w:p>
     <w:p>
       <w:r>
-        <w:t>Review10</w:t>
+        <w:t>Google Workplace Reivew</w:t>
+      </w:r>
+      <w:r>
+        <w:t>10</w:t>
       </w:r>
     </w:p>
     <w:p>
@@ -2279,7 +2314,15 @@
     </w:p>
     <w:p>
       <w:r>
-        <w:t>Review 1</w:t>
+        <w:t xml:space="preserve">Home.pl </w:t>
+      </w:r>
+      <w:proofErr w:type="spellStart"/>
+      <w:r>
+        <w:t>Reivew</w:t>
+      </w:r>
+      <w:proofErr w:type="spellEnd"/>
+      <w:r>
+        <w:t xml:space="preserve"> 1</w:t>
       </w:r>
     </w:p>
     <w:p>
@@ -2333,7 +2376,15 @@
     </w:p>
     <w:p>
       <w:r>
-        <w:t>Review 2</w:t>
+        <w:t xml:space="preserve">Home.pl </w:t>
+      </w:r>
+      <w:proofErr w:type="spellStart"/>
+      <w:r>
+        <w:t>Reivew</w:t>
+      </w:r>
+      <w:proofErr w:type="spellEnd"/>
+      <w:r>
+        <w:t xml:space="preserve"> 2</w:t>
       </w:r>
     </w:p>
     <w:p>
@@ -2427,7 +2478,15 @@
     </w:p>
     <w:p>
       <w:r>
-        <w:t>Review 3</w:t>
+        <w:t xml:space="preserve">Home.pl </w:t>
+      </w:r>
+      <w:proofErr w:type="spellStart"/>
+      <w:r>
+        <w:t>Reivew</w:t>
+      </w:r>
+      <w:proofErr w:type="spellEnd"/>
+      <w:r>
+        <w:t xml:space="preserve"> 3</w:t>
       </w:r>
     </w:p>
     <w:p>
@@ -2487,7 +2546,15 @@
     </w:p>
     <w:p>
       <w:r>
-        <w:t>Review 4</w:t>
+        <w:t xml:space="preserve">Home.pl </w:t>
+      </w:r>
+      <w:proofErr w:type="spellStart"/>
+      <w:r>
+        <w:t>Reivew</w:t>
+      </w:r>
+      <w:proofErr w:type="spellEnd"/>
+      <w:r>
+        <w:t xml:space="preserve"> 4</w:t>
       </w:r>
     </w:p>
     <w:p>
@@ -2550,7 +2617,15 @@
     </w:p>
     <w:p>
       <w:r>
-        <w:t>Review 5</w:t>
+        <w:t xml:space="preserve">Home.pl </w:t>
+      </w:r>
+      <w:proofErr w:type="spellStart"/>
+      <w:r>
+        <w:t>Reivew</w:t>
+      </w:r>
+      <w:proofErr w:type="spellEnd"/>
+      <w:r>
+        <w:t xml:space="preserve"> 5</w:t>
       </w:r>
     </w:p>
     <w:p>
@@ -2668,7 +2743,15 @@
     </w:p>
     <w:p>
       <w:r>
-        <w:t>Review 6</w:t>
+        <w:t xml:space="preserve">Home.pl </w:t>
+      </w:r>
+      <w:proofErr w:type="spellStart"/>
+      <w:r>
+        <w:t>Reivew</w:t>
+      </w:r>
+      <w:proofErr w:type="spellEnd"/>
+      <w:r>
+        <w:t xml:space="preserve"> 6</w:t>
       </w:r>
     </w:p>
     <w:p>
@@ -2742,7 +2825,15 @@
     </w:p>
     <w:p>
       <w:r>
-        <w:t>Review 7</w:t>
+        <w:t xml:space="preserve">Home.pl </w:t>
+      </w:r>
+      <w:proofErr w:type="spellStart"/>
+      <w:r>
+        <w:t>Reivew</w:t>
+      </w:r>
+      <w:proofErr w:type="spellEnd"/>
+      <w:r>
+        <w:t xml:space="preserve"> 7</w:t>
       </w:r>
     </w:p>
     <w:p>
@@ -2755,7 +2846,18 @@
       </w:r>
       <w:proofErr w:type="gramEnd"/>
       <w:r>
-        <w:t xml:space="preserve"> review"</w:t>
+        <w:t xml:space="preserve"> </w:t>
+      </w:r>
+      <w:r>
+        <w:t xml:space="preserve">Home.pl </w:t>
+      </w:r>
+      <w:proofErr w:type="spellStart"/>
+      <w:r>
+        <w:t>Reivew</w:t>
+      </w:r>
+      <w:proofErr w:type="spellEnd"/>
+      <w:r>
+        <w:t>"</w:t>
       </w:r>
     </w:p>
     <w:p>
@@ -2837,7 +2939,15 @@
     </w:p>
     <w:p>
       <w:r>
-        <w:t>Review 8</w:t>
+        <w:t xml:space="preserve">Home.pl </w:t>
+      </w:r>
+      <w:proofErr w:type="spellStart"/>
+      <w:r>
+        <w:t>Reivew</w:t>
+      </w:r>
+      <w:proofErr w:type="spellEnd"/>
+      <w:r>
+        <w:t xml:space="preserve"> 8</w:t>
       </w:r>
     </w:p>
     <w:p>
@@ -2901,7 +3011,15 @@
     </w:p>
     <w:p>
       <w:r>
-        <w:t>Review 9</w:t>
+        <w:t xml:space="preserve">Home.pl </w:t>
+      </w:r>
+      <w:proofErr w:type="spellStart"/>
+      <w:r>
+        <w:t>Reivew</w:t>
+      </w:r>
+      <w:proofErr w:type="spellEnd"/>
+      <w:r>
+        <w:t xml:space="preserve"> 9</w:t>
       </w:r>
     </w:p>
     <w:p>
@@ -2961,7 +3079,15 @@
     </w:p>
     <w:p>
       <w:r>
-        <w:t>Review 10</w:t>
+        <w:t xml:space="preserve">Home.pl </w:t>
+      </w:r>
+      <w:proofErr w:type="spellStart"/>
+      <w:r>
+        <w:t>Reivew</w:t>
+      </w:r>
+      <w:proofErr w:type="spellEnd"/>
+      <w:r>
+        <w:t xml:space="preserve"> 10</w:t>
       </w:r>
     </w:p>
     <w:p>
